--- a/02-Tutorial-Arduino.docx
+++ b/02-Tutorial-Arduino.docx
@@ -528,6 +528,81 @@
             <w:pPr>
               <w:spacing w:line="240" w:lineRule="auto"/>
             </w:pPr>
+          </w:p>
+          <w:p>
+            <w:pPr>
+              <w:spacing w:line="240" w:lineRule="auto"/>
+              <w:rPr>
+                <w:b/>
+                <w:color w:val="FF0000"/>
+              </w:rPr>
+            </w:pPr>
+            <w:r>
+              <w:rPr>
+                <w:b/>
+                <w:color w:val="FF0000"/>
+              </w:rPr>
+              <w:t xml:space="preserve">The installations take a bit (especially for the nRF52) so even if the progress bar doesn’t seem like it’s moving, it’s still going. </w:t>
+            </w:r>
+            <w:r>
+              <w:rPr>
+                <w:b/>
+                <w:color w:val="0070C0"/>
+              </w:rPr>
+              <w:t>Be sure to restart Arduino after the installations are complete</w:t>
+            </w:r>
+            <w:r>
+              <w:rPr>
+                <w:b/>
+                <w:color w:val="0070C0"/>
+              </w:rPr>
+              <w:t xml:space="preserve"> </w:t>
+            </w:r>
+            <w:r>
+              <w:rPr>
+                <w:b/>
+                <w:color w:val="0070C0"/>
+              </w:rPr>
+              <w:t>before attempting to compil</w:t>
+            </w:r>
+            <w:r>
+              <w:rPr>
+                <w:b/>
+                <w:color w:val="0070C0"/>
+              </w:rPr>
+              <w:t>e</w:t>
+            </w:r>
+            <w:r>
+              <w:rPr>
+                <w:b/>
+                <w:color w:val="0070C0"/>
+              </w:rPr>
+              <w:t xml:space="preserve"> or upload</w:t>
+            </w:r>
+            <w:r>
+              <w:rPr>
+                <w:b/>
+                <w:color w:val="0070C0"/>
+              </w:rPr>
+              <w:t xml:space="preserve"> </w:t>
+            </w:r>
+            <w:r>
+              <w:rPr>
+                <w:b/>
+                <w:color w:val="0070C0"/>
+              </w:rPr>
+              <w:t>any code.</w:t>
+            </w:r>
+          </w:p>
+          <w:p>
+            <w:pPr>
+              <w:spacing w:line="240" w:lineRule="auto"/>
+            </w:pPr>
+          </w:p>
+          <w:p>
+            <w:pPr>
+              <w:spacing w:line="240" w:lineRule="auto"/>
+            </w:pPr>
             <w:r>
               <w:t>There are a number of board definitions to download. Please navigate here to see the list:</w:t>
             </w:r>
@@ -597,13 +672,535 @@
             <w:pPr>
               <w:spacing w:line="240" w:lineRule="auto"/>
             </w:pPr>
+          </w:p>
+          <w:p>
+            <w:pPr>
+              <w:spacing w:line="240" w:lineRule="auto"/>
+            </w:pPr>
             <w:r>
               <w:rPr>
                 <w:noProof/>
               </w:rPr>
               <w:lastRenderedPageBreak/>
               <w:drawing>
-                <wp:inline distT="114300" distB="114300" distL="114300" distR="114300" wp14:anchorId="73EC2817" wp14:editId="55354CFD">
+                <wp:inline distT="114300" distB="114300" distL="114300" distR="114300" wp14:anchorId="14CD7654" wp14:editId="69112306">
+                  <wp:extent cx="5224780" cy="4733360"/>
+                  <wp:effectExtent l="0" t="0" r="0" b="3810"/>
+                  <wp:docPr id="5" name="image4.png"/>
+                  <wp:cNvGraphicFramePr>
+                    <a:graphicFrameLocks xmlns:a="http://schemas.openxmlformats.org/drawingml/2006/main" noChangeAspect="1"/>
+                  </wp:cNvGraphicFramePr>
+                  <a:graphic xmlns:a="http://schemas.openxmlformats.org/drawingml/2006/main">
+                    <a:graphicData uri="http://schemas.openxmlformats.org/drawingml/2006/picture">
+                      <pic:pic xmlns:pic="http://schemas.openxmlformats.org/drawingml/2006/picture">
+                        <pic:nvPicPr>
+                          <pic:cNvPr id="0" name="image4.png"/>
+                          <pic:cNvPicPr preferRelativeResize="0"/>
+                        </pic:nvPicPr>
+                        <pic:blipFill>
+                          <a:blip r:embed="rId8"/>
+                          <a:srcRect/>
+                          <a:stretch>
+                            <a:fillRect/>
+                          </a:stretch>
+                        </pic:blipFill>
+                        <pic:spPr>
+                          <a:xfrm>
+                            <a:off x="0" y="0"/>
+                            <a:ext cx="5237046" cy="4744472"/>
+                          </a:xfrm>
+                          <a:prstGeom prst="rect">
+                            <a:avLst/>
+                          </a:prstGeom>
+                          <a:ln/>
+                        </pic:spPr>
+                      </pic:pic>
+                    </a:graphicData>
+                  </a:graphic>
+                </wp:inline>
+              </w:drawing>
+            </w:r>
+          </w:p>
+          <w:p>
+            <w:pPr>
+              <w:spacing w:line="240" w:lineRule="auto"/>
+            </w:pPr>
+          </w:p>
+          <w:p>
+            <w:pPr>
+              <w:spacing w:line="240" w:lineRule="auto"/>
+            </w:pPr>
+            <w:r>
+              <w:rPr>
+                <w:noProof/>
+              </w:rPr>
+              <w:drawing>
+                <wp:inline distT="0" distB="0" distL="0" distR="0" wp14:anchorId="6A2C937D" wp14:editId="68A7266F">
+                  <wp:extent cx="5353050" cy="3001645"/>
+                  <wp:effectExtent l="0" t="0" r="6350" b="0"/>
+                  <wp:docPr id="1" name="Picture 1"/>
+                  <wp:cNvGraphicFramePr>
+                    <a:graphicFrameLocks xmlns:a="http://schemas.openxmlformats.org/drawingml/2006/main" noChangeAspect="1"/>
+                  </wp:cNvGraphicFramePr>
+                  <a:graphic xmlns:a="http://schemas.openxmlformats.org/drawingml/2006/main">
+                    <a:graphicData uri="http://schemas.openxmlformats.org/drawingml/2006/picture">
+                      <pic:pic xmlns:pic="http://schemas.openxmlformats.org/drawingml/2006/picture">
+                        <pic:nvPicPr>
+                          <pic:cNvPr id="1" name="Screen Shot 2020-07-08 at 6.07.05 PM.png"/>
+                          <pic:cNvPicPr/>
+                        </pic:nvPicPr>
+                        <pic:blipFill>
+                          <a:blip r:embed="rId9" cstate="print">
+                            <a:extLst>
+                              <a:ext uri="{28A0092B-C50C-407E-A947-70E740481C1C}">
+                                <a14:useLocalDpi xmlns:a14="http://schemas.microsoft.com/office/drawing/2010/main" val="0"/>
+                              </a:ext>
+                            </a:extLst>
+                          </a:blip>
+                          <a:stretch>
+                            <a:fillRect/>
+                          </a:stretch>
+                        </pic:blipFill>
+                        <pic:spPr>
+                          <a:xfrm>
+                            <a:off x="0" y="0"/>
+                            <a:ext cx="5353050" cy="3001645"/>
+                          </a:xfrm>
+                          <a:prstGeom prst="rect">
+                            <a:avLst/>
+                          </a:prstGeom>
+                        </pic:spPr>
+                      </pic:pic>
+                    </a:graphicData>
+                  </a:graphic>
+                </wp:inline>
+              </w:drawing>
+            </w:r>
+          </w:p>
+          <w:p>
+            <w:pPr>
+              <w:spacing w:line="240" w:lineRule="auto"/>
+            </w:pPr>
+          </w:p>
+        </w:tc>
+      </w:tr>
+      <w:tr>
+        <w:tc>
+          <w:tcPr>
+            <w:tcW w:w="540" w:type="dxa"/>
+            <w:shd w:val="clear" w:color="auto" w:fill="auto"/>
+            <w:tcMar>
+              <w:top w:w="100" w:type="dxa"/>
+              <w:left w:w="100" w:type="dxa"/>
+              <w:bottom w:w="100" w:type="dxa"/>
+              <w:right w:w="100" w:type="dxa"/>
+            </w:tcMar>
+          </w:tcPr>
+          <w:p>
+            <w:pPr>
+              <w:widowControl w:val="0"/>
+              <w:spacing w:line="240" w:lineRule="auto"/>
+              <w:jc w:val="center"/>
+            </w:pPr>
+            <w:r>
+              <w:lastRenderedPageBreak/>
+              <w:t>3</w:t>
+            </w:r>
+          </w:p>
+        </w:tc>
+        <w:tc>
+          <w:tcPr>
+            <w:tcW w:w="8630" w:type="dxa"/>
+            <w:shd w:val="clear" w:color="auto" w:fill="auto"/>
+            <w:tcMar>
+              <w:top w:w="100" w:type="dxa"/>
+              <w:left w:w="100" w:type="dxa"/>
+              <w:bottom w:w="100" w:type="dxa"/>
+              <w:right w:w="100" w:type="dxa"/>
+            </w:tcMar>
+          </w:tcPr>
+          <w:p>
+            <w:pPr>
+              <w:spacing w:line="240" w:lineRule="auto"/>
+              <w:rPr>
+                <w:b/>
+              </w:rPr>
+            </w:pPr>
+            <w:r>
+              <w:rPr>
+                <w:b/>
+              </w:rPr>
+              <w:t>What is an Arduino?</w:t>
+            </w:r>
+          </w:p>
+          <w:p>
+            <w:pPr>
+              <w:spacing w:line="240" w:lineRule="auto"/>
+            </w:pPr>
+            <w:r>
+              <w:t xml:space="preserve">Please watch the following video to learn what an Arduino is in general:  </w:t>
+            </w:r>
+            <w:hyperlink r:id="rId10">
+              <w:r>
+                <w:rPr>
+                  <w:color w:val="1155CC"/>
+                  <w:u w:val="single"/>
+                </w:rPr>
+                <w:t>https://youtu.be/_h1m6R9YW8c</w:t>
+              </w:r>
+            </w:hyperlink>
+          </w:p>
+          <w:p>
+            <w:pPr>
+              <w:spacing w:line="240" w:lineRule="auto"/>
+            </w:pPr>
+          </w:p>
+        </w:tc>
+      </w:tr>
+      <w:tr>
+        <w:tc>
+          <w:tcPr>
+            <w:tcW w:w="540" w:type="dxa"/>
+            <w:shd w:val="clear" w:color="auto" w:fill="auto"/>
+            <w:tcMar>
+              <w:top w:w="100" w:type="dxa"/>
+              <w:left w:w="100" w:type="dxa"/>
+              <w:bottom w:w="100" w:type="dxa"/>
+              <w:right w:w="100" w:type="dxa"/>
+            </w:tcMar>
+          </w:tcPr>
+          <w:p>
+            <w:pPr>
+              <w:widowControl w:val="0"/>
+              <w:spacing w:line="240" w:lineRule="auto"/>
+              <w:jc w:val="center"/>
+            </w:pPr>
+            <w:r>
+              <w:t>4</w:t>
+            </w:r>
+          </w:p>
+        </w:tc>
+        <w:tc>
+          <w:tcPr>
+            <w:tcW w:w="8630" w:type="dxa"/>
+            <w:shd w:val="clear" w:color="auto" w:fill="auto"/>
+            <w:tcMar>
+              <w:top w:w="100" w:type="dxa"/>
+              <w:left w:w="100" w:type="dxa"/>
+              <w:bottom w:w="100" w:type="dxa"/>
+              <w:right w:w="100" w:type="dxa"/>
+            </w:tcMar>
+          </w:tcPr>
+          <w:p>
+            <w:pPr>
+              <w:spacing w:line="240" w:lineRule="auto"/>
+            </w:pPr>
+            <w:r>
+              <w:t>First, learn how to make an LED blink from yours truly :)</w:t>
+            </w:r>
+          </w:p>
+          <w:p>
+            <w:pPr>
+              <w:spacing w:line="240" w:lineRule="auto"/>
+            </w:pPr>
+            <w:hyperlink r:id="rId11">
+              <w:r>
+                <w:rPr>
+                  <w:color w:val="1155CC"/>
+                  <w:u w:val="single"/>
+                </w:rPr>
+                <w:t>https://youtu.be/EFp6oE26__k</w:t>
+              </w:r>
+            </w:hyperlink>
+          </w:p>
+          <w:p>
+            <w:pPr>
+              <w:spacing w:line="240" w:lineRule="auto"/>
+            </w:pPr>
+          </w:p>
+        </w:tc>
+      </w:tr>
+      <w:tr>
+        <w:tc>
+          <w:tcPr>
+            <w:tcW w:w="540" w:type="dxa"/>
+            <w:shd w:val="clear" w:color="auto" w:fill="auto"/>
+            <w:tcMar>
+              <w:top w:w="100" w:type="dxa"/>
+              <w:left w:w="100" w:type="dxa"/>
+              <w:bottom w:w="100" w:type="dxa"/>
+              <w:right w:w="100" w:type="dxa"/>
+            </w:tcMar>
+          </w:tcPr>
+          <w:p>
+            <w:pPr>
+              <w:widowControl w:val="0"/>
+              <w:spacing w:line="240" w:lineRule="auto"/>
+              <w:jc w:val="center"/>
+            </w:pPr>
+            <w:r>
+              <w:t>5</w:t>
+            </w:r>
+          </w:p>
+        </w:tc>
+        <w:tc>
+          <w:tcPr>
+            <w:tcW w:w="8630" w:type="dxa"/>
+            <w:shd w:val="clear" w:color="auto" w:fill="auto"/>
+            <w:tcMar>
+              <w:top w:w="100" w:type="dxa"/>
+              <w:left w:w="100" w:type="dxa"/>
+              <w:bottom w:w="100" w:type="dxa"/>
+              <w:right w:w="100" w:type="dxa"/>
+            </w:tcMar>
+          </w:tcPr>
+          <w:p>
+            <w:pPr>
+              <w:spacing w:line="240" w:lineRule="auto"/>
+            </w:pPr>
+            <w:bookmarkStart w:id="0" w:name="_GoBack"/>
+            <w:bookmarkEnd w:id="0"/>
+            <w:r>
+              <w:t>Learn how to work with digital inputs using buttons</w:t>
+            </w:r>
+          </w:p>
+          <w:p>
+            <w:pPr>
+              <w:numPr>
+                <w:ilvl w:val="0"/>
+                <w:numId w:val="1"/>
+              </w:numPr>
+              <w:spacing w:line="240" w:lineRule="auto"/>
+            </w:pPr>
+            <w:hyperlink r:id="rId12">
+              <w:r>
+                <w:rPr>
+                  <w:color w:val="1155CC"/>
+                  <w:u w:val="single"/>
+                </w:rPr>
+                <w:t>https://learn.adafruit.com/adafruit-arduino-lesson-6-digital-inputs?view=all</w:t>
+              </w:r>
+            </w:hyperlink>
+          </w:p>
+          <w:p>
+            <w:pPr>
+              <w:numPr>
+                <w:ilvl w:val="0"/>
+                <w:numId w:val="1"/>
+              </w:numPr>
+              <w:spacing w:line="240" w:lineRule="auto"/>
+            </w:pPr>
+            <w:hyperlink r:id="rId13">
+              <w:r>
+                <w:rPr>
+                  <w:color w:val="1155CC"/>
+                  <w:u w:val="single"/>
+                </w:rPr>
+                <w:t>https://youtu.be/YWY_Is0L7fE</w:t>
+              </w:r>
+            </w:hyperlink>
+          </w:p>
+          <w:p>
+            <w:pPr>
+              <w:spacing w:line="240" w:lineRule="auto"/>
+            </w:pPr>
+          </w:p>
+          <w:p>
+            <w:pPr>
+              <w:spacing w:line="240" w:lineRule="auto"/>
+            </w:pPr>
+          </w:p>
+          <w:p>
+            <w:pPr>
+              <w:spacing w:line="240" w:lineRule="auto"/>
+            </w:pPr>
+            <w:r>
+              <w:t>Analog-to-Digital Conversion</w:t>
+            </w:r>
+          </w:p>
+          <w:p>
+            <w:pPr>
+              <w:spacing w:line="240" w:lineRule="auto"/>
+            </w:pPr>
+            <w:hyperlink r:id="rId14">
+              <w:r>
+                <w:rPr>
+                  <w:color w:val="1155CC"/>
+                  <w:u w:val="single"/>
+                </w:rPr>
+                <w:t>https://youtu.be/2HNZZ5rG4w0</w:t>
+              </w:r>
+            </w:hyperlink>
+          </w:p>
+          <w:p>
+            <w:pPr>
+              <w:spacing w:line="240" w:lineRule="auto"/>
+            </w:pPr>
+          </w:p>
+          <w:p>
+            <w:pPr>
+              <w:spacing w:line="240" w:lineRule="auto"/>
+            </w:pPr>
+          </w:p>
+          <w:p>
+            <w:pPr>
+              <w:spacing w:line="240" w:lineRule="auto"/>
+            </w:pPr>
+            <w:r>
+              <w:t>Follow Jeremy Blum’s Arduino Tutorials particularly Tutorials 2-4, and 6-8</w:t>
+            </w:r>
+          </w:p>
+          <w:p>
+            <w:pPr>
+              <w:spacing w:line="240" w:lineRule="auto"/>
+            </w:pPr>
+            <w:hyperlink r:id="rId15">
+              <w:r>
+                <w:rPr>
+                  <w:color w:val="1155CC"/>
+                  <w:u w:val="single"/>
+                </w:rPr>
+                <w:t>https://www.youtube.com/playlist?list=PLA567CE235D39FA84</w:t>
+              </w:r>
+            </w:hyperlink>
+          </w:p>
+          <w:p>
+            <w:pPr>
+              <w:spacing w:line="240" w:lineRule="auto"/>
+            </w:pPr>
+          </w:p>
+          <w:p>
+            <w:pPr>
+              <w:spacing w:line="240" w:lineRule="auto"/>
+            </w:pPr>
+          </w:p>
+        </w:tc>
+      </w:tr>
+      <w:tr>
+        <w:tc>
+          <w:tcPr>
+            <w:tcW w:w="540" w:type="dxa"/>
+            <w:shd w:val="clear" w:color="auto" w:fill="auto"/>
+            <w:tcMar>
+              <w:top w:w="100" w:type="dxa"/>
+              <w:left w:w="100" w:type="dxa"/>
+              <w:bottom w:w="100" w:type="dxa"/>
+              <w:right w:w="100" w:type="dxa"/>
+            </w:tcMar>
+          </w:tcPr>
+          <w:p>
+            <w:pPr>
+              <w:widowControl w:val="0"/>
+              <w:spacing w:line="240" w:lineRule="auto"/>
+              <w:jc w:val="center"/>
+            </w:pPr>
+            <w:r>
+              <w:t>6</w:t>
+            </w:r>
+          </w:p>
+        </w:tc>
+        <w:tc>
+          <w:tcPr>
+            <w:tcW w:w="8630" w:type="dxa"/>
+            <w:shd w:val="clear" w:color="auto" w:fill="auto"/>
+            <w:tcMar>
+              <w:top w:w="100" w:type="dxa"/>
+              <w:left w:w="100" w:type="dxa"/>
+              <w:bottom w:w="100" w:type="dxa"/>
+              <w:right w:w="100" w:type="dxa"/>
+            </w:tcMar>
+          </w:tcPr>
+          <w:p>
+            <w:pPr>
+              <w:spacing w:line="240" w:lineRule="auto"/>
+            </w:pPr>
+            <w:r>
+              <w:t xml:space="preserve">Additional </w:t>
+            </w:r>
+            <w:r>
+              <w:t>b</w:t>
+            </w:r>
+            <w:r>
+              <w:t xml:space="preserve">oard </w:t>
+            </w:r>
+            <w:r>
+              <w:t>d</w:t>
+            </w:r>
+            <w:r>
+              <w:t>efinitions we might use</w:t>
+            </w:r>
+            <w:r>
+              <w:t xml:space="preserve"> later, but not right now</w:t>
+            </w:r>
+          </w:p>
+          <w:p>
+            <w:pPr>
+              <w:spacing w:line="240" w:lineRule="auto"/>
+            </w:pPr>
+          </w:p>
+          <w:p>
+            <w:pPr>
+              <w:spacing w:line="240" w:lineRule="auto"/>
+            </w:pPr>
+            <w:r>
+              <w:rPr>
+                <w:noProof/>
+              </w:rPr>
+              <w:drawing>
+                <wp:inline distT="114300" distB="114300" distL="114300" distR="114300" wp14:anchorId="0B5EDFFF" wp14:editId="51C3EC83">
+                  <wp:extent cx="5187743" cy="3731740"/>
+                  <wp:effectExtent l="0" t="0" r="0" b="2540"/>
+                  <wp:docPr id="3" name="image3.png"/>
+                  <wp:cNvGraphicFramePr>
+                    <a:graphicFrameLocks xmlns:a="http://schemas.openxmlformats.org/drawingml/2006/main" noChangeAspect="1"/>
+                  </wp:cNvGraphicFramePr>
+                  <a:graphic xmlns:a="http://schemas.openxmlformats.org/drawingml/2006/main">
+                    <a:graphicData uri="http://schemas.openxmlformats.org/drawingml/2006/picture">
+                      <pic:pic xmlns:pic="http://schemas.openxmlformats.org/drawingml/2006/picture">
+                        <pic:nvPicPr>
+                          <pic:cNvPr id="0" name="image3.png"/>
+                          <pic:cNvPicPr preferRelativeResize="0"/>
+                        </pic:nvPicPr>
+                        <pic:blipFill>
+                          <a:blip r:embed="rId16"/>
+                          <a:srcRect/>
+                          <a:stretch>
+                            <a:fillRect/>
+                          </a:stretch>
+                        </pic:blipFill>
+                        <pic:spPr>
+                          <a:xfrm>
+                            <a:off x="0" y="0"/>
+                            <a:ext cx="5194212" cy="3736394"/>
+                          </a:xfrm>
+                          <a:prstGeom prst="rect">
+                            <a:avLst/>
+                          </a:prstGeom>
+                          <a:ln/>
+                        </pic:spPr>
+                      </pic:pic>
+                    </a:graphicData>
+                  </a:graphic>
+                </wp:inline>
+              </w:drawing>
+            </w:r>
+          </w:p>
+          <w:p>
+            <w:pPr>
+              <w:spacing w:line="240" w:lineRule="auto"/>
+            </w:pPr>
+          </w:p>
+          <w:p>
+            <w:pPr>
+              <w:spacing w:line="240" w:lineRule="auto"/>
+            </w:pPr>
+            <w:r>
+              <w:rPr>
+                <w:noProof/>
+              </w:rPr>
+              <w:lastRenderedPageBreak/>
+              <w:drawing>
+                <wp:inline distT="114300" distB="114300" distL="114300" distR="114300" wp14:anchorId="329D6AD1" wp14:editId="5C17B1CF">
                   <wp:extent cx="5225223" cy="2940908"/>
                   <wp:effectExtent l="0" t="0" r="0" b="5715"/>
                   <wp:docPr id="2" name="image1.png"/>
@@ -618,7 +1215,7 @@
                           <pic:cNvPicPr preferRelativeResize="0"/>
                         </pic:nvPicPr>
                         <pic:blipFill>
-                          <a:blip r:embed="rId8"/>
+                          <a:blip r:embed="rId17"/>
                           <a:srcRect/>
                           <a:stretch>
                             <a:fillRect/>
@@ -640,423 +1237,6 @@
                 </wp:inline>
               </w:drawing>
             </w:r>
-          </w:p>
-          <w:p>
-            <w:pPr>
-              <w:spacing w:line="240" w:lineRule="auto"/>
-            </w:pPr>
-          </w:p>
-          <w:p>
-            <w:pPr>
-              <w:spacing w:line="240" w:lineRule="auto"/>
-            </w:pPr>
-            <w:r>
-              <w:rPr>
-                <w:noProof/>
-              </w:rPr>
-              <w:drawing>
-                <wp:inline distT="114300" distB="114300" distL="114300" distR="114300" wp14:anchorId="14CD7654" wp14:editId="69112306">
-                  <wp:extent cx="5224780" cy="4733360"/>
-                  <wp:effectExtent l="0" t="0" r="0" b="3810"/>
-                  <wp:docPr id="5" name="image4.png"/>
-                  <wp:cNvGraphicFramePr>
-                    <a:graphicFrameLocks xmlns:a="http://schemas.openxmlformats.org/drawingml/2006/main" noChangeAspect="1"/>
-                  </wp:cNvGraphicFramePr>
-                  <a:graphic xmlns:a="http://schemas.openxmlformats.org/drawingml/2006/main">
-                    <a:graphicData uri="http://schemas.openxmlformats.org/drawingml/2006/picture">
-                      <pic:pic xmlns:pic="http://schemas.openxmlformats.org/drawingml/2006/picture">
-                        <pic:nvPicPr>
-                          <pic:cNvPr id="0" name="image4.png"/>
-                          <pic:cNvPicPr preferRelativeResize="0"/>
-                        </pic:nvPicPr>
-                        <pic:blipFill>
-                          <a:blip r:embed="rId9"/>
-                          <a:srcRect/>
-                          <a:stretch>
-                            <a:fillRect/>
-                          </a:stretch>
-                        </pic:blipFill>
-                        <pic:spPr>
-                          <a:xfrm>
-                            <a:off x="0" y="0"/>
-                            <a:ext cx="5237046" cy="4744472"/>
-                          </a:xfrm>
-                          <a:prstGeom prst="rect">
-                            <a:avLst/>
-                          </a:prstGeom>
-                          <a:ln/>
-                        </pic:spPr>
-                      </pic:pic>
-                    </a:graphicData>
-                  </a:graphic>
-                </wp:inline>
-              </w:drawing>
-            </w:r>
-          </w:p>
-          <w:p>
-            <w:pPr>
-              <w:spacing w:line="240" w:lineRule="auto"/>
-            </w:pPr>
-          </w:p>
-          <w:p>
-            <w:pPr>
-              <w:spacing w:line="240" w:lineRule="auto"/>
-            </w:pPr>
-            <w:r>
-              <w:rPr>
-                <w:noProof/>
-              </w:rPr>
-              <w:lastRenderedPageBreak/>
-              <w:drawing>
-                <wp:inline distT="114300" distB="114300" distL="114300" distR="114300" wp14:anchorId="438E2E1C" wp14:editId="69C03257">
-                  <wp:extent cx="5187743" cy="3731740"/>
-                  <wp:effectExtent l="0" t="0" r="0" b="2540"/>
-                  <wp:docPr id="3" name="image3.png"/>
-                  <wp:cNvGraphicFramePr>
-                    <a:graphicFrameLocks xmlns:a="http://schemas.openxmlformats.org/drawingml/2006/main" noChangeAspect="1"/>
-                  </wp:cNvGraphicFramePr>
-                  <a:graphic xmlns:a="http://schemas.openxmlformats.org/drawingml/2006/main">
-                    <a:graphicData uri="http://schemas.openxmlformats.org/drawingml/2006/picture">
-                      <pic:pic xmlns:pic="http://schemas.openxmlformats.org/drawingml/2006/picture">
-                        <pic:nvPicPr>
-                          <pic:cNvPr id="0" name="image3.png"/>
-                          <pic:cNvPicPr preferRelativeResize="0"/>
-                        </pic:nvPicPr>
-                        <pic:blipFill>
-                          <a:blip r:embed="rId10"/>
-                          <a:srcRect/>
-                          <a:stretch>
-                            <a:fillRect/>
-                          </a:stretch>
-                        </pic:blipFill>
-                        <pic:spPr>
-                          <a:xfrm>
-                            <a:off x="0" y="0"/>
-                            <a:ext cx="5194212" cy="3736394"/>
-                          </a:xfrm>
-                          <a:prstGeom prst="rect">
-                            <a:avLst/>
-                          </a:prstGeom>
-                          <a:ln/>
-                        </pic:spPr>
-                      </pic:pic>
-                    </a:graphicData>
-                  </a:graphic>
-                </wp:inline>
-              </w:drawing>
-            </w:r>
-          </w:p>
-          <w:p>
-            <w:pPr>
-              <w:spacing w:line="240" w:lineRule="auto"/>
-            </w:pPr>
-          </w:p>
-        </w:tc>
-      </w:tr>
-      <w:tr>
-        <w:tc>
-          <w:tcPr>
-            <w:tcW w:w="540" w:type="dxa"/>
-            <w:shd w:val="clear" w:color="auto" w:fill="auto"/>
-            <w:tcMar>
-              <w:top w:w="100" w:type="dxa"/>
-              <w:left w:w="100" w:type="dxa"/>
-              <w:bottom w:w="100" w:type="dxa"/>
-              <w:right w:w="100" w:type="dxa"/>
-            </w:tcMar>
-          </w:tcPr>
-          <w:p>
-            <w:pPr>
-              <w:widowControl w:val="0"/>
-              <w:spacing w:line="240" w:lineRule="auto"/>
-              <w:jc w:val="center"/>
-            </w:pPr>
-            <w:r>
-              <w:lastRenderedPageBreak/>
-              <w:t>3</w:t>
-            </w:r>
-          </w:p>
-        </w:tc>
-        <w:tc>
-          <w:tcPr>
-            <w:tcW w:w="8630" w:type="dxa"/>
-            <w:shd w:val="clear" w:color="auto" w:fill="auto"/>
-            <w:tcMar>
-              <w:top w:w="100" w:type="dxa"/>
-              <w:left w:w="100" w:type="dxa"/>
-              <w:bottom w:w="100" w:type="dxa"/>
-              <w:right w:w="100" w:type="dxa"/>
-            </w:tcMar>
-          </w:tcPr>
-          <w:p>
-            <w:pPr>
-              <w:spacing w:line="240" w:lineRule="auto"/>
-              <w:rPr>
-                <w:b/>
-              </w:rPr>
-            </w:pPr>
-            <w:r>
-              <w:rPr>
-                <w:b/>
-              </w:rPr>
-              <w:t>What is an Arduino?</w:t>
-            </w:r>
-          </w:p>
-          <w:p>
-            <w:pPr>
-              <w:spacing w:line="240" w:lineRule="auto"/>
-            </w:pPr>
-            <w:r>
-              <w:t xml:space="preserve">Please watch the following video to learn what an Arduino is in general:  </w:t>
-            </w:r>
-            <w:hyperlink r:id="rId11">
-              <w:r>
-                <w:rPr>
-                  <w:color w:val="1155CC"/>
-                  <w:u w:val="single"/>
-                </w:rPr>
-                <w:t>https://youtu.be/_h1m6R9YW8c</w:t>
-              </w:r>
-            </w:hyperlink>
-          </w:p>
-          <w:p>
-            <w:pPr>
-              <w:spacing w:line="240" w:lineRule="auto"/>
-            </w:pPr>
-          </w:p>
-          <w:p>
-            <w:pPr>
-              <w:spacing w:line="240" w:lineRule="auto"/>
-            </w:pPr>
-          </w:p>
-        </w:tc>
-      </w:tr>
-      <w:tr>
-        <w:tc>
-          <w:tcPr>
-            <w:tcW w:w="540" w:type="dxa"/>
-            <w:shd w:val="clear" w:color="auto" w:fill="auto"/>
-            <w:tcMar>
-              <w:top w:w="100" w:type="dxa"/>
-              <w:left w:w="100" w:type="dxa"/>
-              <w:bottom w:w="100" w:type="dxa"/>
-              <w:right w:w="100" w:type="dxa"/>
-            </w:tcMar>
-          </w:tcPr>
-          <w:p>
-            <w:pPr>
-              <w:widowControl w:val="0"/>
-              <w:spacing w:line="240" w:lineRule="auto"/>
-              <w:jc w:val="center"/>
-            </w:pPr>
-            <w:r>
-              <w:t>4</w:t>
-            </w:r>
-          </w:p>
-        </w:tc>
-        <w:tc>
-          <w:tcPr>
-            <w:tcW w:w="8630" w:type="dxa"/>
-            <w:shd w:val="clear" w:color="auto" w:fill="auto"/>
-            <w:tcMar>
-              <w:top w:w="100" w:type="dxa"/>
-              <w:left w:w="100" w:type="dxa"/>
-              <w:bottom w:w="100" w:type="dxa"/>
-              <w:right w:w="100" w:type="dxa"/>
-            </w:tcMar>
-          </w:tcPr>
-          <w:p>
-            <w:pPr>
-              <w:spacing w:line="240" w:lineRule="auto"/>
-            </w:pPr>
-            <w:r>
-              <w:t>First, learn how to make an LED blink from yours truly :)</w:t>
-            </w:r>
-          </w:p>
-          <w:p>
-            <w:pPr>
-              <w:spacing w:line="240" w:lineRule="auto"/>
-            </w:pPr>
-            <w:hyperlink r:id="rId12">
-              <w:r>
-                <w:rPr>
-                  <w:color w:val="1155CC"/>
-                  <w:u w:val="single"/>
-                </w:rPr>
-                <w:t>https://youtu.be/EFp6oE26__k</w:t>
-              </w:r>
-            </w:hyperlink>
-          </w:p>
-          <w:p>
-            <w:pPr>
-              <w:spacing w:line="240" w:lineRule="auto"/>
-            </w:pPr>
-          </w:p>
-          <w:p>
-            <w:pPr>
-              <w:spacing w:line="240" w:lineRule="auto"/>
-            </w:pPr>
-          </w:p>
-        </w:tc>
-      </w:tr>
-      <w:tr>
-        <w:tc>
-          <w:tcPr>
-            <w:tcW w:w="540" w:type="dxa"/>
-            <w:shd w:val="clear" w:color="auto" w:fill="auto"/>
-            <w:tcMar>
-              <w:top w:w="100" w:type="dxa"/>
-              <w:left w:w="100" w:type="dxa"/>
-              <w:bottom w:w="100" w:type="dxa"/>
-              <w:right w:w="100" w:type="dxa"/>
-            </w:tcMar>
-          </w:tcPr>
-          <w:p>
-            <w:pPr>
-              <w:widowControl w:val="0"/>
-              <w:spacing w:line="240" w:lineRule="auto"/>
-              <w:jc w:val="center"/>
-            </w:pPr>
-            <w:r>
-              <w:t>5</w:t>
-            </w:r>
-            <w:bookmarkStart w:id="0" w:name="_GoBack"/>
-            <w:bookmarkEnd w:id="0"/>
-          </w:p>
-        </w:tc>
-        <w:tc>
-          <w:tcPr>
-            <w:tcW w:w="8630" w:type="dxa"/>
-            <w:shd w:val="clear" w:color="auto" w:fill="auto"/>
-            <w:tcMar>
-              <w:top w:w="100" w:type="dxa"/>
-              <w:left w:w="100" w:type="dxa"/>
-              <w:bottom w:w="100" w:type="dxa"/>
-              <w:right w:w="100" w:type="dxa"/>
-            </w:tcMar>
-          </w:tcPr>
-          <w:p>
-            <w:pPr>
-              <w:spacing w:line="240" w:lineRule="auto"/>
-            </w:pPr>
-          </w:p>
-          <w:p>
-            <w:pPr>
-              <w:spacing w:line="240" w:lineRule="auto"/>
-            </w:pPr>
-            <w:r>
-              <w:t>Learn how to work with digital inputs using buttons</w:t>
-            </w:r>
-          </w:p>
-          <w:p>
-            <w:pPr>
-              <w:numPr>
-                <w:ilvl w:val="0"/>
-                <w:numId w:val="1"/>
-              </w:numPr>
-              <w:spacing w:line="240" w:lineRule="auto"/>
-            </w:pPr>
-            <w:hyperlink r:id="rId13">
-              <w:r>
-                <w:rPr>
-                  <w:color w:val="1155CC"/>
-                  <w:u w:val="single"/>
-                </w:rPr>
-                <w:t>https://learn.adafruit.com/adafruit-arduino-lesson-6-digital-inputs?view=all</w:t>
-              </w:r>
-            </w:hyperlink>
-          </w:p>
-          <w:p>
-            <w:pPr>
-              <w:numPr>
-                <w:ilvl w:val="0"/>
-                <w:numId w:val="1"/>
-              </w:numPr>
-              <w:spacing w:line="240" w:lineRule="auto"/>
-            </w:pPr>
-            <w:hyperlink r:id="rId14">
-              <w:r>
-                <w:rPr>
-                  <w:color w:val="1155CC"/>
-                  <w:u w:val="single"/>
-                </w:rPr>
-                <w:t>https://youtu.be/YWY_Is0L7fE</w:t>
-              </w:r>
-            </w:hyperlink>
-          </w:p>
-          <w:p>
-            <w:pPr>
-              <w:spacing w:line="240" w:lineRule="auto"/>
-            </w:pPr>
-          </w:p>
-          <w:p>
-            <w:pPr>
-              <w:spacing w:line="240" w:lineRule="auto"/>
-            </w:pPr>
-          </w:p>
-          <w:p>
-            <w:pPr>
-              <w:spacing w:line="240" w:lineRule="auto"/>
-            </w:pPr>
-            <w:r>
-              <w:t>Analog-to-Digital Conversion</w:t>
-            </w:r>
-          </w:p>
-          <w:p>
-            <w:pPr>
-              <w:spacing w:line="240" w:lineRule="auto"/>
-            </w:pPr>
-            <w:hyperlink r:id="rId15">
-              <w:r>
-                <w:rPr>
-                  <w:color w:val="1155CC"/>
-                  <w:u w:val="single"/>
-                </w:rPr>
-                <w:t>https://youtu.be/2HNZZ5rG4w0</w:t>
-              </w:r>
-            </w:hyperlink>
-          </w:p>
-          <w:p>
-            <w:pPr>
-              <w:spacing w:line="240" w:lineRule="auto"/>
-            </w:pPr>
-          </w:p>
-          <w:p>
-            <w:pPr>
-              <w:spacing w:line="240" w:lineRule="auto"/>
-            </w:pPr>
-          </w:p>
-          <w:p>
-            <w:pPr>
-              <w:spacing w:line="240" w:lineRule="auto"/>
-            </w:pPr>
-            <w:r>
-              <w:t>Follow Jeremy Blum’s Arduino Tutorials particularly Tutorials 2-4, and 6-8</w:t>
-            </w:r>
-          </w:p>
-          <w:p>
-            <w:pPr>
-              <w:spacing w:line="240" w:lineRule="auto"/>
-            </w:pPr>
-            <w:hyperlink r:id="rId16">
-              <w:r>
-                <w:rPr>
-                  <w:color w:val="1155CC"/>
-                  <w:u w:val="single"/>
-                </w:rPr>
-                <w:t>https://www.youtube.com/playlist?list=PLA567CE235D39FA84</w:t>
-              </w:r>
-            </w:hyperlink>
-          </w:p>
-          <w:p>
-            <w:pPr>
-              <w:spacing w:line="240" w:lineRule="auto"/>
-            </w:pPr>
-          </w:p>
-          <w:p>
-            <w:pPr>
-              <w:spacing w:line="240" w:lineRule="auto"/>
-            </w:pPr>
           </w:p>
         </w:tc>
       </w:tr>

--- a/02-Tutorial-Arduino.docx
+++ b/02-Tutorial-Arduino.docx
@@ -598,13 +598,32 @@
             <w:pPr>
               <w:spacing w:line="240" w:lineRule="auto"/>
             </w:pPr>
-          </w:p>
-          <w:p>
-            <w:pPr>
-              <w:spacing w:line="240" w:lineRule="auto"/>
-            </w:pPr>
-            <w:r>
-              <w:t>There are a number of board definitions to download. Please navigate here to see the list:</w:t>
+            <w:bookmarkStart w:id="0" w:name="_GoBack"/>
+            <w:bookmarkEnd w:id="0"/>
+          </w:p>
+          <w:p>
+            <w:pPr>
+              <w:spacing w:line="240" w:lineRule="auto"/>
+            </w:pPr>
+            <w:r>
+              <w:t>There are a number of board definitions to download. Please navigate here to see the list</w:t>
+            </w:r>
+            <w:r>
+              <w:t xml:space="preserve">. </w:t>
+            </w:r>
+            <w:r>
+              <w:rPr>
+                <w:b/>
+                <w:color w:val="FF0000"/>
+              </w:rPr>
+              <w:t>Please download the versions I have shown below</w:t>
+            </w:r>
+            <w:r>
+              <w:rPr>
+                <w:b/>
+                <w:color w:val="FF0000"/>
+              </w:rPr>
+              <w:t>:</w:t>
             </w:r>
           </w:p>
           <w:p>
@@ -958,8 +977,6 @@
             <w:pPr>
               <w:spacing w:line="240" w:lineRule="auto"/>
             </w:pPr>
-            <w:bookmarkStart w:id="0" w:name="_GoBack"/>
-            <w:bookmarkEnd w:id="0"/>
             <w:r>
               <w:t>Learn how to work with digital inputs using buttons</w:t>
             </w:r>
